--- a/Git handbook.docx
+++ b/Git handbook.docx
@@ -10,18 +10,58 @@
           <w:bCs/>
           <w:sz w:val="28"/>
           <w:szCs w:val="28"/>
-          <w:lang w:val="en-US"/>
         </w:rPr>
       </w:pPr>
-      <w:r>
-        <w:rPr>
-          <w:b/>
-          <w:bCs/>
-          <w:sz w:val="28"/>
-          <w:szCs w:val="28"/>
-          <w:lang w:val="en-US"/>
-        </w:rPr>
-        <w:t>Ver  1.0 (GitHowTo)</w:t>
+      <w:proofErr w:type="gramStart"/>
+      <w:r>
+        <w:rPr>
+          <w:b/>
+          <w:bCs/>
+          <w:sz w:val="28"/>
+          <w:szCs w:val="28"/>
+          <w:lang w:val="en-US"/>
+        </w:rPr>
+        <w:t>Ver</w:t>
+      </w:r>
+      <w:r>
+        <w:rPr>
+          <w:b/>
+          <w:bCs/>
+          <w:sz w:val="28"/>
+          <w:szCs w:val="28"/>
+        </w:rPr>
+        <w:t xml:space="preserve">  1.0</w:t>
+      </w:r>
+      <w:proofErr w:type="gramEnd"/>
+      <w:r>
+        <w:rPr>
+          <w:b/>
+          <w:bCs/>
+          <w:sz w:val="28"/>
+          <w:szCs w:val="28"/>
+        </w:rPr>
+        <w:t xml:space="preserve"> (</w:t>
+      </w:r>
+      <w:proofErr w:type="spellStart"/>
+      <w:r>
+        <w:rPr>
+          <w:b/>
+          <w:bCs/>
+          <w:sz w:val="28"/>
+          <w:szCs w:val="28"/>
+          <w:lang w:val="en-US"/>
+        </w:rPr>
+        <w:t>GitHowTo</w:t>
+      </w:r>
+      <w:proofErr w:type="spellEnd"/>
+      <w:r>
+        <w:rPr>
+          <w:b/>
+          <w:bCs/>
+          <w:sz w:val="28"/>
+          <w:szCs w:val="28"/>
+        </w:rPr>
+        <w:t>)</w:t>
       </w:r>
     </w:p>
     <w:p>
@@ -883,7 +923,29 @@
           <w:szCs w:val="28"/>
           <w:lang w:val="en-US"/>
         </w:rPr>
-        <w:t>git branch &lt;branchName&gt;</w:t>
+        <w:t>git branch &lt;</w:t>
+      </w:r>
+      <w:proofErr w:type="spellStart"/>
+      <w:r>
+        <w:rPr>
+          <w:b/>
+          <w:bCs/>
+          <w:sz w:val="28"/>
+          <w:szCs w:val="28"/>
+          <w:lang w:val="en-US"/>
+        </w:rPr>
+        <w:t>branchName</w:t>
+      </w:r>
+      <w:proofErr w:type="spellEnd"/>
+      <w:r>
+        <w:rPr>
+          <w:b/>
+          <w:bCs/>
+          <w:sz w:val="28"/>
+          <w:szCs w:val="28"/>
+          <w:lang w:val="en-US"/>
+        </w:rPr>
+        <w:t>&gt;</w:t>
       </w:r>
       <w:r>
         <w:rPr>
@@ -947,7 +1009,51 @@
           <w:szCs w:val="28"/>
           <w:lang w:val="en-US"/>
         </w:rPr>
-        <w:t xml:space="preserve">git branch --track &lt;localBranchName&gt; &lt;origin/originBranchName&gt; </w:t>
+        <w:t>git branch --track &lt;</w:t>
+      </w:r>
+      <w:proofErr w:type="spellStart"/>
+      <w:r>
+        <w:rPr>
+          <w:b/>
+          <w:bCs/>
+          <w:sz w:val="28"/>
+          <w:szCs w:val="28"/>
+          <w:lang w:val="en-US"/>
+        </w:rPr>
+        <w:t>localBranchName</w:t>
+      </w:r>
+      <w:proofErr w:type="spellEnd"/>
+      <w:r>
+        <w:rPr>
+          <w:b/>
+          <w:bCs/>
+          <w:sz w:val="28"/>
+          <w:szCs w:val="28"/>
+          <w:lang w:val="en-US"/>
+        </w:rPr>
+        <w:t>&gt; &lt;origin/</w:t>
+      </w:r>
+      <w:proofErr w:type="spellStart"/>
+      <w:r>
+        <w:rPr>
+          <w:b/>
+          <w:bCs/>
+          <w:sz w:val="28"/>
+          <w:szCs w:val="28"/>
+          <w:lang w:val="en-US"/>
+        </w:rPr>
+        <w:t>originBranchName</w:t>
+      </w:r>
+      <w:proofErr w:type="spellEnd"/>
+      <w:r>
+        <w:rPr>
+          <w:b/>
+          <w:bCs/>
+          <w:sz w:val="28"/>
+          <w:szCs w:val="28"/>
+          <w:lang w:val="en-US"/>
+        </w:rPr>
+        <w:t xml:space="preserve">&gt; </w:t>
       </w:r>
       <w:r>
         <w:rPr>
@@ -1010,7 +1116,29 @@
           <w:szCs w:val="28"/>
           <w:lang w:val="en-US"/>
         </w:rPr>
-        <w:t>&lt;localBranchName&gt;</w:t>
+        <w:t>&lt;</w:t>
+      </w:r>
+      <w:proofErr w:type="spellStart"/>
+      <w:r>
+        <w:rPr>
+          <w:b/>
+          <w:bCs/>
+          <w:sz w:val="28"/>
+          <w:szCs w:val="28"/>
+          <w:lang w:val="en-US"/>
+        </w:rPr>
+        <w:t>localBranchName</w:t>
+      </w:r>
+      <w:proofErr w:type="spellEnd"/>
+      <w:r>
+        <w:rPr>
+          <w:b/>
+          <w:bCs/>
+          <w:sz w:val="28"/>
+          <w:szCs w:val="28"/>
+          <w:lang w:val="en-US"/>
+        </w:rPr>
+        <w:t>&gt;</w:t>
       </w:r>
       <w:r>
         <w:rPr>
@@ -1103,7 +1231,29 @@
           <w:szCs w:val="28"/>
           <w:lang w:val="en-US"/>
         </w:rPr>
-        <w:t>&lt;origin/originBranchName&gt;</w:t>
+        <w:t>&lt;origin/</w:t>
+      </w:r>
+      <w:proofErr w:type="spellStart"/>
+      <w:r>
+        <w:rPr>
+          <w:b/>
+          <w:bCs/>
+          <w:sz w:val="28"/>
+          <w:szCs w:val="28"/>
+          <w:lang w:val="en-US"/>
+        </w:rPr>
+        <w:t>originBranchName</w:t>
+      </w:r>
+      <w:proofErr w:type="spellEnd"/>
+      <w:r>
+        <w:rPr>
+          <w:b/>
+          <w:bCs/>
+          <w:sz w:val="28"/>
+          <w:szCs w:val="28"/>
+          <w:lang w:val="en-US"/>
+        </w:rPr>
+        <w:t>&gt;</w:t>
       </w:r>
       <w:r>
         <w:rPr>
@@ -1128,6 +1278,7 @@
         </w:rPr>
         <w:t xml:space="preserve"> </w:t>
       </w:r>
+      <w:proofErr w:type="spellStart"/>
       <w:r>
         <w:rPr>
           <w:sz w:val="28"/>
@@ -1135,6 +1286,7 @@
         </w:rPr>
         <w:t>подгрузки</w:t>
       </w:r>
+      <w:proofErr w:type="spellEnd"/>
       <w:r>
         <w:rPr>
           <w:sz w:val="28"/>
@@ -1181,7 +1333,51 @@
           <w:szCs w:val="28"/>
           <w:lang w:val="en-US"/>
         </w:rPr>
-        <w:t>git pull &lt;trackedBranchToPull&gt; &lt;localBranchToPUtChanges&gt;</w:t>
+        <w:t>git pull &lt;</w:t>
+      </w:r>
+      <w:proofErr w:type="spellStart"/>
+      <w:r>
+        <w:rPr>
+          <w:b/>
+          <w:bCs/>
+          <w:sz w:val="28"/>
+          <w:szCs w:val="28"/>
+          <w:lang w:val="en-US"/>
+        </w:rPr>
+        <w:t>trackedBranchToPull</w:t>
+      </w:r>
+      <w:proofErr w:type="spellEnd"/>
+      <w:r>
+        <w:rPr>
+          <w:b/>
+          <w:bCs/>
+          <w:sz w:val="28"/>
+          <w:szCs w:val="28"/>
+          <w:lang w:val="en-US"/>
+        </w:rPr>
+        <w:t>&gt; &lt;</w:t>
+      </w:r>
+      <w:proofErr w:type="spellStart"/>
+      <w:r>
+        <w:rPr>
+          <w:b/>
+          <w:bCs/>
+          <w:sz w:val="28"/>
+          <w:szCs w:val="28"/>
+          <w:lang w:val="en-US"/>
+        </w:rPr>
+        <w:t>localBranchToPUtChanges</w:t>
+      </w:r>
+      <w:proofErr w:type="spellEnd"/>
+      <w:r>
+        <w:rPr>
+          <w:b/>
+          <w:bCs/>
+          <w:sz w:val="28"/>
+          <w:szCs w:val="28"/>
+          <w:lang w:val="en-US"/>
+        </w:rPr>
+        <w:t>&gt;</w:t>
       </w:r>
     </w:p>
     <w:p>
@@ -1590,6 +1786,7 @@
         </w:rPr>
         <w:t xml:space="preserve"> &lt;</w:t>
       </w:r>
+      <w:proofErr w:type="spellStart"/>
       <w:r>
         <w:rPr>
           <w:b/>
@@ -1600,6 +1797,7 @@
         </w:rPr>
         <w:t>fileName</w:t>
       </w:r>
+      <w:proofErr w:type="spellEnd"/>
       <w:r>
         <w:rPr>
           <w:b/>
@@ -1727,6 +1925,7 @@
         </w:rPr>
         <w:t>.</w:t>
       </w:r>
+      <w:proofErr w:type="spellStart"/>
       <w:r>
         <w:rPr>
           <w:b/>
@@ -1737,6 +1936,7 @@
         </w:rPr>
         <w:t>someAliasName</w:t>
       </w:r>
+      <w:proofErr w:type="spellEnd"/>
       <w:proofErr w:type="gramEnd"/>
       <w:r>
         <w:rPr>
@@ -1908,6 +2108,7 @@
         </w:rPr>
         <w:t>\.</w:t>
       </w:r>
+      <w:proofErr w:type="spellStart"/>
       <w:r>
         <w:rPr>
           <w:sz w:val="28"/>
@@ -1916,6 +2117,7 @@
         </w:rPr>
         <w:t>gitconfig</w:t>
       </w:r>
+      <w:proofErr w:type="spellEnd"/>
     </w:p>
     <w:p>
       <w:pPr>
@@ -2421,6 +2623,7 @@
         </w:rPr>
         <w:t xml:space="preserve"> &lt;</w:t>
       </w:r>
+      <w:proofErr w:type="spellStart"/>
       <w:r>
         <w:rPr>
           <w:b/>
@@ -2431,6 +2634,7 @@
         </w:rPr>
         <w:t>branchName</w:t>
       </w:r>
+      <w:proofErr w:type="spellEnd"/>
       <w:r>
         <w:rPr>
           <w:b/>
@@ -2480,8 +2684,25 @@
           <w:sz w:val="28"/>
           <w:szCs w:val="28"/>
         </w:rPr>
-        <w:t xml:space="preserve">ветки с имененм </w:t>
-      </w:r>
+        <w:t xml:space="preserve">ветки с </w:t>
+      </w:r>
+      <w:proofErr w:type="spellStart"/>
+      <w:r>
+        <w:rPr>
+          <w:sz w:val="28"/>
+          <w:szCs w:val="28"/>
+        </w:rPr>
+        <w:t>имененм</w:t>
+      </w:r>
+      <w:proofErr w:type="spellEnd"/>
+      <w:r>
+        <w:rPr>
+          <w:sz w:val="28"/>
+          <w:szCs w:val="28"/>
+        </w:rPr>
+        <w:t xml:space="preserve"> </w:t>
+      </w:r>
+      <w:proofErr w:type="spellStart"/>
       <w:r>
         <w:rPr>
           <w:sz w:val="28"/>
@@ -2490,6 +2711,7 @@
         </w:rPr>
         <w:t>branchName</w:t>
       </w:r>
+      <w:proofErr w:type="spellEnd"/>
       <w:r>
         <w:rPr>
           <w:sz w:val="28"/>
@@ -2540,7 +2762,23 @@
           <w:sz w:val="28"/>
           <w:szCs w:val="28"/>
         </w:rPr>
-        <w:t xml:space="preserve">данный вид команды является шорткатом и может быть заменен на </w:t>
+        <w:t xml:space="preserve">данный вид команды является </w:t>
+      </w:r>
+      <w:proofErr w:type="spellStart"/>
+      <w:r>
+        <w:rPr>
+          <w:sz w:val="28"/>
+          <w:szCs w:val="28"/>
+        </w:rPr>
+        <w:t>шорткатом</w:t>
+      </w:r>
+      <w:proofErr w:type="spellEnd"/>
+      <w:r>
+        <w:rPr>
+          <w:sz w:val="28"/>
+          <w:szCs w:val="28"/>
+        </w:rPr>
+        <w:t xml:space="preserve"> и может быть заменен на </w:t>
       </w:r>
       <w:r>
         <w:rPr>
@@ -2580,6 +2818,7 @@
         </w:rPr>
         <w:t xml:space="preserve"> &lt;</w:t>
       </w:r>
+      <w:proofErr w:type="spellStart"/>
       <w:r>
         <w:rPr>
           <w:b/>
@@ -2590,6 +2829,7 @@
         </w:rPr>
         <w:t>brancName</w:t>
       </w:r>
+      <w:proofErr w:type="spellEnd"/>
       <w:r>
         <w:rPr>
           <w:b/>
@@ -2644,6 +2884,7 @@
         </w:rPr>
         <w:t xml:space="preserve"> &lt;</w:t>
       </w:r>
+      <w:proofErr w:type="spellStart"/>
       <w:r>
         <w:rPr>
           <w:b/>
@@ -2654,6 +2895,7 @@
         </w:rPr>
         <w:t>branchName</w:t>
       </w:r>
+      <w:proofErr w:type="spellEnd"/>
       <w:r>
         <w:rPr>
           <w:b/>
@@ -2718,6 +2960,7 @@
         </w:rPr>
         <w:t xml:space="preserve"> &lt;</w:t>
       </w:r>
+      <w:proofErr w:type="spellStart"/>
       <w:r>
         <w:rPr>
           <w:b/>
@@ -2728,6 +2971,7 @@
         </w:rPr>
         <w:t>directoryToClone</w:t>
       </w:r>
+      <w:proofErr w:type="spellEnd"/>
       <w:r>
         <w:rPr>
           <w:b/>
@@ -2737,6 +2981,7 @@
         </w:rPr>
         <w:t>&gt; &lt;</w:t>
       </w:r>
+      <w:proofErr w:type="spellStart"/>
       <w:r>
         <w:rPr>
           <w:b/>
@@ -2747,6 +2992,7 @@
         </w:rPr>
         <w:t>clonedDirectoryName</w:t>
       </w:r>
+      <w:proofErr w:type="spellEnd"/>
       <w:r>
         <w:rPr>
           <w:b/>
@@ -2936,6 +3182,7 @@
         </w:rPr>
         <w:t xml:space="preserve"> &lt;</w:t>
       </w:r>
+      <w:proofErr w:type="spellStart"/>
       <w:r>
         <w:rPr>
           <w:b/>
@@ -2946,6 +3193,7 @@
         </w:rPr>
         <w:t>nameOfRepoToClone</w:t>
       </w:r>
+      <w:proofErr w:type="spellEnd"/>
       <w:r>
         <w:rPr>
           <w:b/>
@@ -2955,6 +3203,7 @@
         </w:rPr>
         <w:t>&gt; &lt;</w:t>
       </w:r>
+      <w:proofErr w:type="spellStart"/>
       <w:r>
         <w:rPr>
           <w:b/>
@@ -2965,6 +3214,7 @@
         </w:rPr>
         <w:t>nameOfResultRepo</w:t>
       </w:r>
+      <w:proofErr w:type="spellEnd"/>
       <w:r>
         <w:rPr>
           <w:b/>
@@ -3248,7 +3498,23 @@
           <w:sz w:val="28"/>
           <w:szCs w:val="28"/>
         </w:rPr>
-        <w:t>. Используется для хранения репо на рабочих серверах</w:t>
+        <w:t xml:space="preserve">. Используется для хранения </w:t>
+      </w:r>
+      <w:proofErr w:type="spellStart"/>
+      <w:r>
+        <w:rPr>
+          <w:sz w:val="28"/>
+          <w:szCs w:val="28"/>
+        </w:rPr>
+        <w:t>репо</w:t>
+      </w:r>
+      <w:proofErr w:type="spellEnd"/>
+      <w:r>
+        <w:rPr>
+          <w:sz w:val="28"/>
+          <w:szCs w:val="28"/>
+        </w:rPr>
+        <w:t xml:space="preserve"> на рабочих серверах</w:t>
       </w:r>
       <w:r>
         <w:rPr>
@@ -3262,7 +3528,23 @@
           <w:sz w:val="28"/>
           <w:szCs w:val="28"/>
         </w:rPr>
-        <w:t xml:space="preserve">Для добавления удаленного репо используется </w:t>
+        <w:t xml:space="preserve">Для добавления удаленного </w:t>
+      </w:r>
+      <w:proofErr w:type="spellStart"/>
+      <w:r>
+        <w:rPr>
+          <w:sz w:val="28"/>
+          <w:szCs w:val="28"/>
+        </w:rPr>
+        <w:t>репо</w:t>
+      </w:r>
+      <w:proofErr w:type="spellEnd"/>
+      <w:r>
+        <w:rPr>
+          <w:sz w:val="28"/>
+          <w:szCs w:val="28"/>
+        </w:rPr>
+        <w:t xml:space="preserve"> используется </w:t>
       </w:r>
       <w:r>
         <w:rPr>
@@ -3340,6 +3622,7 @@
         </w:rPr>
         <w:t xml:space="preserve"> &lt;</w:t>
       </w:r>
+      <w:proofErr w:type="spellStart"/>
       <w:r>
         <w:rPr>
           <w:b/>
@@ -3350,6 +3633,7 @@
         </w:rPr>
         <w:t>sharedRepoURL</w:t>
       </w:r>
+      <w:proofErr w:type="spellEnd"/>
       <w:r>
         <w:rPr>
           <w:b/>
@@ -3498,16 +3782,7 @@
           <w:sz w:val="28"/>
           <w:szCs w:val="28"/>
         </w:rPr>
-        <w:t>=.</w:t>
-      </w:r>
-      <w:r>
-        <w:rPr>
-          <w:b/>
-          <w:bCs/>
-          <w:sz w:val="28"/>
-          <w:szCs w:val="28"/>
-        </w:rPr>
-        <w:t xml:space="preserve"> </w:t>
+        <w:t xml:space="preserve">=. </w:t>
       </w:r>
       <w:r>
         <w:rPr>
@@ -3641,8 +3916,39 @@
           <w:sz w:val="28"/>
           <w:szCs w:val="28"/>
         </w:rPr>
-        <w:t>--enable=receive-pack</w:t>
-      </w:r>
+        <w:t>--</w:t>
+      </w:r>
+      <w:proofErr w:type="spellStart"/>
+      <w:r>
+        <w:rPr>
+          <w:b/>
+          <w:bCs/>
+          <w:sz w:val="28"/>
+          <w:szCs w:val="28"/>
+        </w:rPr>
+        <w:t>enable</w:t>
+      </w:r>
+      <w:proofErr w:type="spellEnd"/>
+      <w:r>
+        <w:rPr>
+          <w:b/>
+          <w:bCs/>
+          <w:sz w:val="28"/>
+          <w:szCs w:val="28"/>
+        </w:rPr>
+        <w:t>=</w:t>
+      </w:r>
+      <w:proofErr w:type="spellStart"/>
+      <w:r>
+        <w:rPr>
+          <w:b/>
+          <w:bCs/>
+          <w:sz w:val="28"/>
+          <w:szCs w:val="28"/>
+        </w:rPr>
+        <w:t>receive-pack</w:t>
+      </w:r>
+      <w:proofErr w:type="spellEnd"/>
       <w:r>
         <w:rPr>
           <w:sz w:val="28"/>
@@ -3751,7 +4057,23 @@
           <w:sz w:val="28"/>
           <w:szCs w:val="28"/>
         </w:rPr>
-        <w:t xml:space="preserve">загружает изменения из оригинальной ветки в локальный репо, НО НЕ ПРИМЕНЯЕТ ИХ СРАЗУ, для их применения следует провести </w:t>
+        <w:t xml:space="preserve">загружает изменения из оригинальной ветки в локальный </w:t>
+      </w:r>
+      <w:proofErr w:type="spellStart"/>
+      <w:r>
+        <w:rPr>
+          <w:sz w:val="28"/>
+          <w:szCs w:val="28"/>
+        </w:rPr>
+        <w:t>репо</w:t>
+      </w:r>
+      <w:proofErr w:type="spellEnd"/>
+      <w:r>
+        <w:rPr>
+          <w:sz w:val="28"/>
+          <w:szCs w:val="28"/>
+        </w:rPr>
+        <w:t xml:space="preserve">, НО НЕ ПРИМЕНЯЕТ ИХ СРАЗУ, для их применения следует провести </w:t>
       </w:r>
       <w:r>
         <w:rPr>
@@ -3791,6 +4113,7 @@
         </w:rPr>
         <w:t xml:space="preserve"> &lt;</w:t>
       </w:r>
+      <w:proofErr w:type="spellStart"/>
       <w:r>
         <w:rPr>
           <w:b/>
@@ -3801,6 +4124,7 @@
         </w:rPr>
         <w:t>branchName</w:t>
       </w:r>
+      <w:proofErr w:type="spellEnd"/>
       <w:r>
         <w:rPr>
           <w:b/>
@@ -3815,7 +4139,23 @@
           <w:sz w:val="28"/>
           <w:szCs w:val="28"/>
         </w:rPr>
-        <w:t>, тк на коммит, содержащий эти изменения, не направлена ни одна ветка</w:t>
+        <w:t xml:space="preserve">, </w:t>
+      </w:r>
+      <w:proofErr w:type="spellStart"/>
+      <w:r>
+        <w:rPr>
+          <w:sz w:val="28"/>
+          <w:szCs w:val="28"/>
+        </w:rPr>
+        <w:t>тк</w:t>
+      </w:r>
+      <w:proofErr w:type="spellEnd"/>
+      <w:r>
+        <w:rPr>
+          <w:sz w:val="28"/>
+          <w:szCs w:val="28"/>
+        </w:rPr>
+        <w:t xml:space="preserve"> на коммит, содержащий эти изменения, не направлена ни одна ветка</w:t>
       </w:r>
     </w:p>
     <w:p>
@@ -3863,6 +4203,7 @@
         </w:rPr>
         <w:t xml:space="preserve"> &lt;</w:t>
       </w:r>
+      <w:proofErr w:type="spellStart"/>
       <w:r>
         <w:rPr>
           <w:b/>
@@ -3873,6 +4214,7 @@
         </w:rPr>
         <w:t>branchName</w:t>
       </w:r>
+      <w:proofErr w:type="spellEnd"/>
       <w:r>
         <w:rPr>
           <w:b/>
@@ -3905,6 +4247,7 @@
         </w:rPr>
         <w:t>&lt;</w:t>
       </w:r>
+      <w:proofErr w:type="spellStart"/>
       <w:r>
         <w:rPr>
           <w:b/>
@@ -3915,6 +4258,7 @@
         </w:rPr>
         <w:t>branchName</w:t>
       </w:r>
+      <w:proofErr w:type="spellEnd"/>
       <w:r>
         <w:rPr>
           <w:b/>
@@ -4045,6 +4389,7 @@
         </w:rPr>
         <w:t xml:space="preserve"> – </w:t>
       </w:r>
+      <w:proofErr w:type="spellStart"/>
       <w:r>
         <w:rPr>
           <w:sz w:val="28"/>
@@ -4052,6 +4397,7 @@
         </w:rPr>
         <w:t>шорткат</w:t>
       </w:r>
+      <w:proofErr w:type="spellEnd"/>
       <w:r>
         <w:rPr>
           <w:sz w:val="28"/>
@@ -4116,7 +4462,29 @@
           <w:szCs w:val="28"/>
           <w:lang w:val="en-US"/>
         </w:rPr>
-        <w:t>git merge &lt;origin/branchName&gt;</w:t>
+        <w:t>git merge &lt;origin/</w:t>
+      </w:r>
+      <w:proofErr w:type="spellStart"/>
+      <w:r>
+        <w:rPr>
+          <w:b/>
+          <w:bCs/>
+          <w:sz w:val="28"/>
+          <w:szCs w:val="28"/>
+          <w:lang w:val="en-US"/>
+        </w:rPr>
+        <w:t>branchName</w:t>
+      </w:r>
+      <w:proofErr w:type="spellEnd"/>
+      <w:r>
+        <w:rPr>
+          <w:b/>
+          <w:bCs/>
+          <w:sz w:val="28"/>
+          <w:szCs w:val="28"/>
+          <w:lang w:val="en-US"/>
+        </w:rPr>
+        <w:t>&gt;</w:t>
       </w:r>
       <w:r>
         <w:rPr>
@@ -4193,6 +4561,7 @@
         </w:rPr>
         <w:t xml:space="preserve"> &lt;</w:t>
       </w:r>
+      <w:proofErr w:type="spellStart"/>
       <w:r>
         <w:rPr>
           <w:b/>
@@ -4203,6 +4572,7 @@
         </w:rPr>
         <w:t>branchToPush</w:t>
       </w:r>
+      <w:proofErr w:type="spellEnd"/>
       <w:r>
         <w:rPr>
           <w:b/>
@@ -4818,6 +5188,7 @@
         </w:rPr>
         <w:t xml:space="preserve"> &lt;</w:t>
       </w:r>
+      <w:proofErr w:type="spellStart"/>
       <w:r>
         <w:rPr>
           <w:b/>
@@ -4828,6 +5199,7 @@
         </w:rPr>
         <w:t>tagName</w:t>
       </w:r>
+      <w:proofErr w:type="spellEnd"/>
       <w:r>
         <w:rPr>
           <w:b/>
@@ -4944,6 +5316,7 @@
         </w:rPr>
         <w:t>&lt;</w:t>
       </w:r>
+      <w:proofErr w:type="spellStart"/>
       <w:r>
         <w:rPr>
           <w:b/>
@@ -4954,6 +5327,7 @@
         </w:rPr>
         <w:t>someTagName</w:t>
       </w:r>
+      <w:proofErr w:type="spellEnd"/>
       <w:r>
         <w:rPr>
           <w:b/>
@@ -5134,6 +5508,7 @@
         </w:rPr>
         <w:t xml:space="preserve"> &lt;</w:t>
       </w:r>
+      <w:proofErr w:type="spellStart"/>
       <w:r>
         <w:rPr>
           <w:b/>
@@ -5144,6 +5519,7 @@
         </w:rPr>
         <w:t>someTagName</w:t>
       </w:r>
+      <w:proofErr w:type="spellEnd"/>
       <w:r>
         <w:rPr>
           <w:b/>
@@ -5765,6 +6141,7 @@
         </w:rPr>
         <w:t xml:space="preserve"> &lt;</w:t>
       </w:r>
+      <w:proofErr w:type="spellStart"/>
       <w:r>
         <w:rPr>
           <w:b/>
@@ -5785,6 +6162,7 @@
         </w:rPr>
         <w:t>OrHash</w:t>
       </w:r>
+      <w:proofErr w:type="spellEnd"/>
       <w:r>
         <w:rPr>
           <w:b/>
@@ -5876,7 +6254,55 @@
           <w:sz w:val="28"/>
           <w:szCs w:val="28"/>
         </w:rPr>
-        <w:t xml:space="preserve">, тк при расшаривании репо, у </w:t>
+        <w:t xml:space="preserve">, </w:t>
+      </w:r>
+      <w:proofErr w:type="spellStart"/>
+      <w:r>
+        <w:rPr>
+          <w:sz w:val="28"/>
+          <w:szCs w:val="28"/>
+        </w:rPr>
+        <w:t>тк</w:t>
+      </w:r>
+      <w:proofErr w:type="spellEnd"/>
+      <w:r>
+        <w:rPr>
+          <w:sz w:val="28"/>
+          <w:szCs w:val="28"/>
+        </w:rPr>
+        <w:t xml:space="preserve"> при </w:t>
+      </w:r>
+      <w:proofErr w:type="spellStart"/>
+      <w:r>
+        <w:rPr>
+          <w:sz w:val="28"/>
+          <w:szCs w:val="28"/>
+        </w:rPr>
+        <w:t>расшаривании</w:t>
+      </w:r>
+      <w:proofErr w:type="spellEnd"/>
+      <w:r>
+        <w:rPr>
+          <w:sz w:val="28"/>
+          <w:szCs w:val="28"/>
+        </w:rPr>
+        <w:t xml:space="preserve"> </w:t>
+      </w:r>
+      <w:proofErr w:type="spellStart"/>
+      <w:r>
+        <w:rPr>
+          <w:sz w:val="28"/>
+          <w:szCs w:val="28"/>
+        </w:rPr>
+        <w:t>репо</w:t>
+      </w:r>
+      <w:proofErr w:type="spellEnd"/>
+      <w:r>
+        <w:rPr>
+          <w:sz w:val="28"/>
+          <w:szCs w:val="28"/>
+        </w:rPr>
+        <w:t xml:space="preserve">, у </w:t>
       </w:r>
       <w:proofErr w:type="gramStart"/>
       <w:r>
@@ -6003,6 +6429,7 @@
         </w:rPr>
         <w:t>&lt;</w:t>
       </w:r>
+      <w:proofErr w:type="spellStart"/>
       <w:r>
         <w:rPr>
           <w:b/>
@@ -6013,6 +6440,7 @@
         </w:rPr>
         <w:t>someTagName</w:t>
       </w:r>
+      <w:proofErr w:type="spellEnd"/>
       <w:r>
         <w:rPr>
           <w:b/>
@@ -6164,6 +6592,7 @@
         </w:rPr>
         <w:t xml:space="preserve"> &lt;</w:t>
       </w:r>
+      <w:proofErr w:type="spellStart"/>
       <w:r>
         <w:rPr>
           <w:b/>
@@ -6174,6 +6603,7 @@
         </w:rPr>
         <w:t>branchName</w:t>
       </w:r>
+      <w:proofErr w:type="spellEnd"/>
       <w:r>
         <w:rPr>
           <w:b/>
@@ -6251,6 +6681,7 @@
         </w:rPr>
         <w:t>&lt;</w:t>
       </w:r>
+      <w:proofErr w:type="spellStart"/>
       <w:r>
         <w:rPr>
           <w:b/>
@@ -6261,6 +6692,7 @@
         </w:rPr>
         <w:t>branchName</w:t>
       </w:r>
+      <w:proofErr w:type="spellEnd"/>
       <w:r>
         <w:rPr>
           <w:b/>
@@ -6344,7 +6776,23 @@
           <w:sz w:val="28"/>
           <w:szCs w:val="28"/>
         </w:rPr>
-        <w:t>следует использовать только в локальных репозиториях и то аккуратно, тк она нарушает точность истории коммитов</w:t>
+        <w:t xml:space="preserve">следует использовать только в локальных репозиториях и то аккуратно, </w:t>
+      </w:r>
+      <w:proofErr w:type="spellStart"/>
+      <w:r>
+        <w:rPr>
+          <w:sz w:val="28"/>
+          <w:szCs w:val="28"/>
+        </w:rPr>
+        <w:t>тк</w:t>
+      </w:r>
+      <w:proofErr w:type="spellEnd"/>
+      <w:r>
+        <w:rPr>
+          <w:sz w:val="28"/>
+          <w:szCs w:val="28"/>
+        </w:rPr>
+        <w:t xml:space="preserve"> она нарушает точность истории коммитов</w:t>
       </w:r>
     </w:p>
     <w:p>
@@ -6488,6 +6936,7 @@
         </w:rPr>
         <w:t xml:space="preserve"> &lt;</w:t>
       </w:r>
+      <w:proofErr w:type="spellStart"/>
       <w:r>
         <w:rPr>
           <w:b/>
@@ -6498,6 +6947,7 @@
         </w:rPr>
         <w:t>repositoryName</w:t>
       </w:r>
+      <w:proofErr w:type="spellEnd"/>
       <w:r>
         <w:rPr>
           <w:b/>
@@ -6605,6 +7055,7 @@
         </w:rPr>
         <w:t xml:space="preserve"> &lt;</w:t>
       </w:r>
+      <w:proofErr w:type="spellStart"/>
       <w:r>
         <w:rPr>
           <w:b/>
@@ -6615,6 +7066,7 @@
         </w:rPr>
         <w:t>sharedRepoURL</w:t>
       </w:r>
+      <w:proofErr w:type="spellEnd"/>
       <w:r>
         <w:rPr>
           <w:b/>
@@ -6664,7 +7116,200 @@
           <w:sz w:val="28"/>
           <w:szCs w:val="28"/>
         </w:rPr>
-        <w:t>предварительно чистый репо к основному репо (проекту)</w:t>
+        <w:t xml:space="preserve">предварительно чистый </w:t>
+      </w:r>
+      <w:proofErr w:type="spellStart"/>
+      <w:r>
+        <w:rPr>
+          <w:sz w:val="28"/>
+          <w:szCs w:val="28"/>
+        </w:rPr>
+        <w:t>репо</w:t>
+      </w:r>
+      <w:proofErr w:type="spellEnd"/>
+      <w:r>
+        <w:rPr>
+          <w:sz w:val="28"/>
+          <w:szCs w:val="28"/>
+        </w:rPr>
+        <w:t xml:space="preserve"> к основному </w:t>
+      </w:r>
+      <w:proofErr w:type="spellStart"/>
+      <w:r>
+        <w:rPr>
+          <w:sz w:val="28"/>
+          <w:szCs w:val="28"/>
+        </w:rPr>
+        <w:t>репо</w:t>
+      </w:r>
+      <w:proofErr w:type="spellEnd"/>
+      <w:r>
+        <w:rPr>
+          <w:sz w:val="28"/>
+          <w:szCs w:val="28"/>
+        </w:rPr>
+        <w:t xml:space="preserve"> (проекту)</w:t>
+      </w:r>
+    </w:p>
+    <w:p>
+      <w:pPr>
+        <w:rPr>
+          <w:sz w:val="28"/>
+          <w:szCs w:val="28"/>
+        </w:rPr>
+      </w:pPr>
+      <w:r>
+        <w:rPr>
+          <w:b/>
+          <w:bCs/>
+          <w:sz w:val="28"/>
+          <w:szCs w:val="28"/>
+          <w:lang w:val="en-US"/>
+        </w:rPr>
+        <w:t>git</w:t>
+      </w:r>
+      <w:r>
+        <w:rPr>
+          <w:b/>
+          <w:bCs/>
+          <w:sz w:val="28"/>
+          <w:szCs w:val="28"/>
+        </w:rPr>
+        <w:t xml:space="preserve"> </w:t>
+      </w:r>
+      <w:r>
+        <w:rPr>
+          <w:b/>
+          <w:bCs/>
+          <w:sz w:val="28"/>
+          <w:szCs w:val="28"/>
+          <w:lang w:val="en-US"/>
+        </w:rPr>
+        <w:t>remote</w:t>
+      </w:r>
+      <w:r>
+        <w:rPr>
+          <w:b/>
+          <w:bCs/>
+          <w:sz w:val="28"/>
+          <w:szCs w:val="28"/>
+        </w:rPr>
+        <w:t xml:space="preserve"> </w:t>
+      </w:r>
+      <w:r>
+        <w:rPr>
+          <w:b/>
+          <w:bCs/>
+          <w:sz w:val="28"/>
+          <w:szCs w:val="28"/>
+          <w:lang w:val="en-US"/>
+        </w:rPr>
+        <w:t>add</w:t>
+      </w:r>
+      <w:r>
+        <w:rPr>
+          <w:b/>
+          <w:bCs/>
+          <w:sz w:val="28"/>
+          <w:szCs w:val="28"/>
+        </w:rPr>
+        <w:t xml:space="preserve"> </w:t>
+      </w:r>
+      <w:r>
+        <w:rPr>
+          <w:b/>
+          <w:bCs/>
+          <w:sz w:val="28"/>
+          <w:szCs w:val="28"/>
+          <w:lang w:val="en-US"/>
+        </w:rPr>
+        <w:t>origin</w:t>
+      </w:r>
+      <w:r>
+        <w:rPr>
+          <w:b/>
+          <w:bCs/>
+          <w:sz w:val="28"/>
+          <w:szCs w:val="28"/>
+        </w:rPr>
+        <w:t xml:space="preserve"> &lt;</w:t>
+      </w:r>
+      <w:proofErr w:type="spellStart"/>
+      <w:r>
+        <w:rPr>
+          <w:b/>
+          <w:bCs/>
+          <w:sz w:val="28"/>
+          <w:szCs w:val="28"/>
+          <w:lang w:val="en-US"/>
+        </w:rPr>
+        <w:t>originalRepoURL</w:t>
+      </w:r>
+      <w:proofErr w:type="spellEnd"/>
+      <w:r>
+        <w:rPr>
+          <w:b/>
+          <w:bCs/>
+          <w:sz w:val="28"/>
+          <w:szCs w:val="28"/>
+        </w:rPr>
+        <w:t>&gt;</w:t>
+      </w:r>
+      <w:r>
+        <w:rPr>
+          <w:sz w:val="28"/>
+          <w:szCs w:val="28"/>
+        </w:rPr>
+        <w:t xml:space="preserve"> - </w:t>
+      </w:r>
+      <w:r>
+        <w:rPr>
+          <w:sz w:val="28"/>
+          <w:szCs w:val="28"/>
+        </w:rPr>
+        <w:t>добавляет</w:t>
+      </w:r>
+      <w:r>
+        <w:rPr>
+          <w:sz w:val="28"/>
+          <w:szCs w:val="28"/>
+        </w:rPr>
+        <w:t xml:space="preserve"> </w:t>
+      </w:r>
+      <w:r>
+        <w:rPr>
+          <w:sz w:val="28"/>
+          <w:szCs w:val="28"/>
+        </w:rPr>
+        <w:t>в</w:t>
+      </w:r>
+      <w:r>
+        <w:rPr>
+          <w:sz w:val="28"/>
+          <w:szCs w:val="28"/>
+        </w:rPr>
+        <w:t xml:space="preserve"> </w:t>
+      </w:r>
+      <w:r>
+        <w:rPr>
+          <w:sz w:val="28"/>
+          <w:szCs w:val="28"/>
+        </w:rPr>
+        <w:t>локальный</w:t>
+      </w:r>
+      <w:r>
+        <w:rPr>
+          <w:sz w:val="28"/>
+          <w:szCs w:val="28"/>
+        </w:rPr>
+        <w:t xml:space="preserve"> </w:t>
+      </w:r>
+      <w:r>
+        <w:rPr>
+          <w:sz w:val="28"/>
+          <w:szCs w:val="28"/>
+        </w:rPr>
+        <w:t>репозиторий удаленную ветку, помечая ее как оригинальную</w:t>
       </w:r>
     </w:p>
     <w:p>
@@ -7251,7 +7896,6 @@
           <w:sz w:val="28"/>
           <w:szCs w:val="28"/>
         </w:rPr>
-        <w:lastRenderedPageBreak/>
         <w:t xml:space="preserve">Добавление рабочей </w:t>
       </w:r>
       <w:r>
@@ -7371,6 +8015,7 @@
         </w:rPr>
         <w:t xml:space="preserve"> &lt;</w:t>
       </w:r>
+      <w:proofErr w:type="spellStart"/>
       <w:r>
         <w:rPr>
           <w:b/>
@@ -7381,6 +8026,7 @@
         </w:rPr>
         <w:t>sharedBranchURL</w:t>
       </w:r>
+      <w:proofErr w:type="spellEnd"/>
       <w:r>
         <w:rPr>
           <w:b/>
@@ -7424,8 +8070,17 @@
           <w:sz w:val="28"/>
           <w:szCs w:val="28"/>
         </w:rPr>
-        <w:t xml:space="preserve"> в локальном репо</w:t>
-      </w:r>
+        <w:t xml:space="preserve"> в локальном </w:t>
+      </w:r>
+      <w:proofErr w:type="spellStart"/>
+      <w:r>
+        <w:rPr>
+          <w:sz w:val="28"/>
+          <w:szCs w:val="28"/>
+        </w:rPr>
+        <w:t>репо</w:t>
+      </w:r>
+      <w:proofErr w:type="spellEnd"/>
     </w:p>
     <w:p>
       <w:pPr>
@@ -7524,6 +8179,7 @@
         </w:rPr>
         <w:t>&lt;</w:t>
       </w:r>
+      <w:proofErr w:type="spellStart"/>
       <w:r>
         <w:rPr>
           <w:b/>
@@ -7534,6 +8190,7 @@
         </w:rPr>
         <w:t>localBranchName</w:t>
       </w:r>
+      <w:proofErr w:type="spellEnd"/>
       <w:r>
         <w:rPr>
           <w:b/>
@@ -7646,6 +8303,7 @@
         </w:rPr>
         <w:t>&lt;</w:t>
       </w:r>
+      <w:proofErr w:type="spellStart"/>
       <w:r>
         <w:rPr>
           <w:b/>
@@ -7656,6 +8314,7 @@
         </w:rPr>
         <w:t>localBranchName</w:t>
       </w:r>
+      <w:proofErr w:type="spellEnd"/>
       <w:r>
         <w:rPr>
           <w:b/>
@@ -7816,6 +8475,7 @@
           <w:lang w:val="en-US"/>
         </w:rPr>
       </w:pPr>
+      <w:proofErr w:type="spellStart"/>
       <w:proofErr w:type="gramStart"/>
       <w:r>
         <w:rPr>
@@ -7825,6 +8485,7 @@
         </w:rPr>
         <w:t>alias.dump</w:t>
       </w:r>
+      <w:proofErr w:type="spellEnd"/>
       <w:proofErr w:type="gramEnd"/>
       <w:r>
         <w:rPr>
@@ -7845,6 +8506,7 @@
           <w:lang w:val="en-US"/>
         </w:rPr>
       </w:pPr>
+      <w:proofErr w:type="spellStart"/>
       <w:proofErr w:type="gramStart"/>
       <w:r>
         <w:rPr>
@@ -7854,6 +8516,7 @@
         </w:rPr>
         <w:t>alias.hist</w:t>
       </w:r>
+      <w:proofErr w:type="spellEnd"/>
       <w:proofErr w:type="gramEnd"/>
       <w:r>
         <w:rPr>
@@ -7861,8 +8524,36 @@
           <w:szCs w:val="28"/>
           <w:lang w:val="en-US"/>
         </w:rPr>
-        <w:t xml:space="preserve"> log --pretty=format:'%h %ad | %s%d [%an]' --graph --date=format:%d.%m.%Y</w:t>
-      </w:r>
+        <w:t xml:space="preserve"> log --pretty=format:'%h %ad | %</w:t>
+      </w:r>
+      <w:proofErr w:type="spellStart"/>
+      <w:r>
+        <w:rPr>
+          <w:sz w:val="28"/>
+          <w:szCs w:val="28"/>
+          <w:lang w:val="en-US"/>
+        </w:rPr>
+        <w:t>s%d</w:t>
+      </w:r>
+      <w:proofErr w:type="spellEnd"/>
+      <w:r>
+        <w:rPr>
+          <w:sz w:val="28"/>
+          <w:szCs w:val="28"/>
+          <w:lang w:val="en-US"/>
+        </w:rPr>
+        <w:t xml:space="preserve"> [%an]' --graph --date=format:%</w:t>
+      </w:r>
+      <w:proofErr w:type="spellStart"/>
+      <w:r>
+        <w:rPr>
+          <w:sz w:val="28"/>
+          <w:szCs w:val="28"/>
+          <w:lang w:val="en-US"/>
+        </w:rPr>
+        <w:t>d.%m.%Y</w:t>
+      </w:r>
+      <w:proofErr w:type="spellEnd"/>
     </w:p>
     <w:sectPr>
       <w:pgSz w:w="11906" w:h="16838"/>
